--- a/Portada (1).docx
+++ b/Portada (1).docx
@@ -174,9 +174,9 @@
                   <wp:posOffset>-862965</wp:posOffset>
                 </wp:positionH>
                 <wp:positionV relativeFrom="paragraph">
-                  <wp:posOffset>741680</wp:posOffset>
+                  <wp:posOffset>882015</wp:posOffset>
                 </wp:positionV>
-                <wp:extent cx="5497195" cy="690880"/>
+                <wp:extent cx="5497830" cy="690880"/>
                 <wp:effectExtent l="0" t="0" r="28575" b="25400"/>
                 <wp:wrapSquare wrapText="bothSides"/>
                 <wp:docPr id="3" name="Cuadro de texto 2"/>
@@ -187,7 +187,7 @@
                       <wps:spPr>
                         <a:xfrm>
                           <a:off x="0" y="0"/>
-                          <a:ext cx="5496480" cy="690120"/>
+                          <a:ext cx="5497200" cy="690120"/>
                         </a:xfrm>
                         <a:prstGeom prst="rect">
                           <a:avLst/>
@@ -251,7 +251,7 @@
           </mc:Choice>
           <mc:Fallback>
             <w:pict>
-              <v:rect id="shape_0" ID="Cuadro de texto 2" fillcolor="white" stroked="t" style="position:absolute;margin-left:-67.95pt;margin-top:58.4pt;width:432.75pt;height:54.3pt" wp14:anchorId="5601BF45">
+              <v:rect id="shape_0" ID="Cuadro de texto 2" fillcolor="white" stroked="t" style="position:absolute;margin-left:-67.95pt;margin-top:69.45pt;width:432.8pt;height:54.3pt" wp14:anchorId="5601BF45">
                 <w10:wrap type="square"/>
                 <v:fill o:detectmouseclick="t" type="solid" color2="black"/>
                 <v:stroke color="black" weight="9360" joinstyle="miter" endcap="flat"/>
@@ -637,56 +637,6 @@
     </w:p>
     <w:p>
       <w:pPr>
-        <w:pStyle w:val="Normal"/>
-        <w:rPr>
-          <w:rFonts w:ascii="Bahnschrift Light" w:hAnsi="Bahnschrift Light"/>
-          <w:sz w:val="32"/>
-        </w:rPr>
-      </w:pPr>
-      <w:r>
-        <w:rPr>
-          <w:rFonts w:ascii="Bahnschrift Light" w:hAnsi="Bahnschrift Light"/>
-          <w:b/>
-          <w:sz w:val="32"/>
-        </w:rPr>
-        <w:t xml:space="preserve">Semestre: </w:t>
-      </w:r>
-      <w:r>
-        <w:rPr>
-          <w:rFonts w:ascii="Bahnschrift Light" w:hAnsi="Bahnschrift Light"/>
-          <w:sz w:val="32"/>
-        </w:rPr>
-        <w:t>4</w:t>
-      </w:r>
-      <w:bookmarkStart w:id="0" w:name="_GoBack"/>
-      <w:bookmarkEnd w:id="0"/>
-      <w:r>
-        <w:rPr>
-          <w:rFonts w:ascii="Bahnschrift Light" w:hAnsi="Bahnschrift Light"/>
-          <w:sz w:val="32"/>
-        </w:rPr>
-        <w:tab/>
-        <w:tab/>
-        <w:t xml:space="preserve">             </w:t>
-      </w:r>
-      <w:r>
-        <w:rPr>
-          <w:rFonts w:ascii="Bahnschrift Light" w:hAnsi="Bahnschrift Light"/>
-          <w:b/>
-          <w:sz w:val="32"/>
-        </w:rPr>
-        <w:t xml:space="preserve">Turno: </w:t>
-      </w:r>
-      <w:r>
-        <w:rPr>
-          <w:rFonts w:ascii="Bahnschrift Light" w:hAnsi="Bahnschrift Light"/>
-          <w:sz w:val="32"/>
-        </w:rPr>
-        <w:t>Vespertino</w:t>
-      </w:r>
-    </w:p>
-    <w:p>
-      <w:pPr>
         <w:sectPr>
           <w:type w:val="nextPage"/>
           <w:pgSz w:w="12240" w:h="15840"/>
@@ -705,8 +655,43 @@
       <w:r>
         <w:rPr>
           <w:rFonts w:ascii="Bahnschrift Light" w:hAnsi="Bahnschrift Light"/>
+          <w:b/>
           <w:sz w:val="32"/>
         </w:rPr>
+        <w:t xml:space="preserve">Semestre: </w:t>
+      </w:r>
+      <w:r>
+        <w:rPr>
+          <w:rFonts w:ascii="Bahnschrift Light" w:hAnsi="Bahnschrift Light"/>
+          <w:sz w:val="32"/>
+        </w:rPr>
+        <w:t>4</w:t>
+      </w:r>
+      <w:bookmarkStart w:id="0" w:name="_GoBack"/>
+      <w:bookmarkEnd w:id="0"/>
+      <w:r>
+        <w:rPr>
+          <w:rFonts w:ascii="Bahnschrift Light" w:hAnsi="Bahnschrift Light"/>
+          <w:sz w:val="32"/>
+        </w:rPr>
+        <w:tab/>
+        <w:tab/>
+        <w:t xml:space="preserve">             </w:t>
+      </w:r>
+      <w:r>
+        <w:rPr>
+          <w:rFonts w:ascii="Bahnschrift Light" w:hAnsi="Bahnschrift Light"/>
+          <w:b/>
+          <w:sz w:val="32"/>
+        </w:rPr>
+        <w:t xml:space="preserve">Turno: </w:t>
+      </w:r>
+      <w:r>
+        <w:rPr>
+          <w:rFonts w:ascii="Bahnschrift Light" w:hAnsi="Bahnschrift Light"/>
+          <w:sz w:val="32"/>
+        </w:rPr>
+        <w:t>Vespertino</w:t>
       </w:r>
     </w:p>
     <w:p>
@@ -723,6 +708,196 @@
         </w:rPr>
       </w:pPr>
       <w:r>
+        <w:rPr/>
+      </w:r>
+    </w:p>
+    <w:sdt>
+      <w:sdtPr>
+        <w:docPartObj>
+          <w:docPartGallery w:val="Table of Contents"/>
+          <w:docPartUnique w:val="true"/>
+        </w:docPartObj>
+      </w:sdtPr>
+      <w:sdtContent>
+        <w:p>
+          <w:pPr>
+            <w:pStyle w:val="Ttulodelsumario"/>
+            <w:suppressLineNumbers/>
+            <w:ind w:left="0" w:hanging="0"/>
+            <w:rPr>
+              <w:b/>
+              <w:b/>
+              <w:bCs/>
+              <w:sz w:val="32"/>
+              <w:szCs w:val="32"/>
+            </w:rPr>
+          </w:pPr>
+          <w:r>
+            <w:rPr>
+              <w:b/>
+              <w:bCs/>
+              <w:sz w:val="32"/>
+              <w:szCs w:val="32"/>
+            </w:rPr>
+            <w:t>INDICE</w:t>
+          </w:r>
+        </w:p>
+        <w:p>
+          <w:pPr>
+            <w:pStyle w:val="Sumario1"/>
+            <w:tabs>
+              <w:tab w:val="right" w:pos="9360" w:leader="dot"/>
+            </w:tabs>
+            <w:rPr/>
+          </w:pPr>
+          <w:r>
+            <w:fldChar w:fldCharType="begin"/>
+          </w:r>
+          <w:r>
+            <w:rPr>
+              <w:rStyle w:val="Enlacedelndice"/>
+            </w:rPr>
+            <w:instrText> TOC \f \o "1-9" \h</w:instrText>
+          </w:r>
+          <w:r>
+            <w:rPr>
+              <w:rStyle w:val="Enlacedelndice"/>
+            </w:rPr>
+            <w:fldChar w:fldCharType="separate"/>
+          </w:r>
+          <w:hyperlink w:anchor="__RefHeading___Toc320_2325614696">
+            <w:r>
+              <w:rPr>
+                <w:rStyle w:val="Enlacedelndice"/>
+              </w:rPr>
+              <w:t>INTRODUCCIÓN</w:t>
+              <w:tab/>
+              <w:t>3</w:t>
+            </w:r>
+          </w:hyperlink>
+        </w:p>
+        <w:p>
+          <w:pPr>
+            <w:pStyle w:val="Sumario2"/>
+            <w:tabs>
+              <w:tab w:val="clear" w:pos="9077"/>
+              <w:tab w:val="right" w:pos="9360" w:leader="dot"/>
+            </w:tabs>
+            <w:rPr/>
+          </w:pPr>
+          <w:hyperlink w:anchor="__RefHeading___Toc322_2325614696">
+            <w:r>
+              <w:rPr>
+                <w:rStyle w:val="Enlacedelndice"/>
+              </w:rPr>
+              <w:t>Justificación</w:t>
+              <w:tab/>
+              <w:t>4</w:t>
+            </w:r>
+          </w:hyperlink>
+        </w:p>
+        <w:p>
+          <w:pPr>
+            <w:pStyle w:val="Sumario3"/>
+            <w:tabs>
+              <w:tab w:val="clear" w:pos="8794"/>
+              <w:tab w:val="right" w:pos="9360" w:leader="dot"/>
+            </w:tabs>
+            <w:rPr/>
+          </w:pPr>
+          <w:hyperlink w:anchor="__RefHeading___Toc318_2325614696">
+            <w:r>
+              <w:rPr>
+                <w:rStyle w:val="Enlacedelndice"/>
+              </w:rPr>
+              <w:t>Metodología Analítica</w:t>
+              <w:tab/>
+              <w:t>5</w:t>
+            </w:r>
+          </w:hyperlink>
+        </w:p>
+        <w:p>
+          <w:pPr>
+            <w:pStyle w:val="Sumario2"/>
+            <w:tabs>
+              <w:tab w:val="clear" w:pos="9077"/>
+              <w:tab w:val="right" w:pos="9360" w:leader="dot"/>
+            </w:tabs>
+            <w:rPr/>
+          </w:pPr>
+          <w:hyperlink w:anchor="__RefHeading___Toc200_2325614696">
+            <w:r>
+              <w:rPr>
+                <w:rStyle w:val="Enlacedelndice"/>
+              </w:rPr>
+              <w:t>Etapas del método analítico</w:t>
+              <w:tab/>
+              <w:t>6</w:t>
+            </w:r>
+          </w:hyperlink>
+        </w:p>
+        <w:p>
+          <w:pPr>
+            <w:pStyle w:val="Sumario3"/>
+            <w:tabs>
+              <w:tab w:val="clear" w:pos="8794"/>
+              <w:tab w:val="right" w:pos="9360" w:leader="dot"/>
+            </w:tabs>
+            <w:rPr/>
+          </w:pPr>
+          <w:hyperlink w:anchor="__RefHeading___Toc326_2325614696">
+            <w:r>
+              <w:rPr>
+                <w:rStyle w:val="Enlacedelndice"/>
+              </w:rPr>
+              <w:t>CONCLUSIÓN</w:t>
+              <w:tab/>
+              <w:t>8</w:t>
+            </w:r>
+          </w:hyperlink>
+        </w:p>
+        <w:p>
+          <w:pPr>
+            <w:pStyle w:val="Sumario3"/>
+            <w:tabs>
+              <w:tab w:val="clear" w:pos="8794"/>
+              <w:tab w:val="right" w:pos="9360" w:leader="dot"/>
+            </w:tabs>
+            <w:rPr/>
+          </w:pPr>
+          <w:hyperlink w:anchor="__RefHeading___Toc328_2325614696">
+            <w:r>
+              <w:rPr>
+                <w:rStyle w:val="Enlacedelndice"/>
+              </w:rPr>
+              <w:t>Referencias</w:t>
+              <w:tab/>
+              <w:t>9</w:t>
+            </w:r>
+          </w:hyperlink>
+          <w:r>
+            <w:rPr>
+              <w:rStyle w:val="Enlacedelndice"/>
+            </w:rPr>
+            <w:fldChar w:fldCharType="end"/>
+          </w:r>
+        </w:p>
+      </w:sdtContent>
+    </w:sdt>
+    <w:p>
+      <w:pPr>
+        <w:pStyle w:val="Normal"/>
+        <w:jc w:val="both"/>
+        <w:rPr>
+          <w:rFonts w:ascii="Arial" w:hAnsi="Arial" w:cs="Arial"/>
+          <w:b/>
+          <w:b/>
+          <w:bCs/>
+          <w:sz w:val="24"/>
+          <w:szCs w:val="24"/>
+        </w:rPr>
+      </w:pPr>
+      <w:r>
         <w:rPr>
           <w:rFonts w:cs="Arial" w:ascii="Arial" w:hAnsi="Arial"/>
           <w:b/>
@@ -730,7 +905,28 @@
           <w:sz w:val="24"/>
           <w:szCs w:val="24"/>
         </w:rPr>
-        <w:t>indice:</w:t>
+      </w:r>
+      <w:r>
+        <w:br w:type="page"/>
+      </w:r>
+    </w:p>
+    <w:p>
+      <w:pPr>
+        <w:pStyle w:val="Ttulo1"/>
+        <w:rPr>
+          <w:rFonts w:ascii="Arial" w:hAnsi="Arial" w:cs="Arial"/>
+          <w:b/>
+          <w:b/>
+          <w:bCs/>
+          <w:sz w:val="24"/>
+          <w:szCs w:val="24"/>
+        </w:rPr>
+      </w:pPr>
+      <w:bookmarkStart w:id="1" w:name="__RefHeading___Toc320_2325614696"/>
+      <w:bookmarkEnd w:id="1"/>
+      <w:r>
+        <w:rPr/>
+        <w:t>INTRODUCCIÓN</w:t>
       </w:r>
     </w:p>
     <w:p>
@@ -739,141 +935,92 @@
         <w:jc w:val="both"/>
         <w:rPr>
           <w:rFonts w:ascii="Arial" w:hAnsi="Arial" w:cs="Arial"/>
-          <w:b/>
-          <w:b/>
-          <w:bCs/>
-          <w:sz w:val="24"/>
-          <w:szCs w:val="24"/>
-        </w:rPr>
-      </w:pPr>
+          <w:sz w:val="24"/>
+          <w:szCs w:val="24"/>
+        </w:rPr>
+      </w:pPr>
+      <w:r>
+        <w:rPr>
+          <w:rFonts w:cs="Arial" w:ascii="Arial" w:hAnsi="Arial"/>
+          <w:sz w:val="24"/>
+          <w:szCs w:val="24"/>
+        </w:rPr>
+        <w:t>A continuación se dará a conocer el presente trabajo en el cual se llevará a cabo el planteamiento de una problemática en nuestra vida cotidiana como estudiantes así como una solución factible por medio de un nuevo proyecto que nos permita realizar nuestras acti</w:t>
+      </w:r>
+      <w:bookmarkStart w:id="2" w:name="_GoBack1"/>
+      <w:bookmarkEnd w:id="2"/>
+      <w:r>
+        <w:rPr>
+          <w:rFonts w:cs="Arial" w:ascii="Arial" w:hAnsi="Arial"/>
+          <w:sz w:val="24"/>
+          <w:szCs w:val="24"/>
+        </w:rPr>
+        <w:t>vidades diarias a la vez de una manera más cómoda y eficiente con el propósito de ofrecer beneficios como un protocolo más adaptado al estudiante así como el incremento de ventas en las cafeterías que se encuentran en el instituto. Este proyecto es realizado con el fin de solucionar problemáticas que han estado presentes desde años anteriores para mejorar y generar ganancias para la comunidad estudiantil.</w:t>
+      </w:r>
+    </w:p>
+    <w:p>
+      <w:pPr>
+        <w:pStyle w:val="Normal"/>
+        <w:ind w:left="708" w:firstLine="708"/>
+        <w:rPr>
+          <w:rFonts w:ascii="Bahnschrift Light" w:hAnsi="Bahnschrift Light"/>
+          <w:sz w:val="32"/>
+        </w:rPr>
+      </w:pPr>
+      <w:r>
+        <w:rPr>
+          <w:rFonts w:ascii="Bahnschrift Light" w:hAnsi="Bahnschrift Light"/>
+          <w:sz w:val="32"/>
+        </w:rPr>
+      </w:r>
+      <w:r>
+        <w:br w:type="page"/>
+      </w:r>
+    </w:p>
+    <w:p>
+      <w:pPr>
+        <w:pStyle w:val="Ttulo2"/>
+        <w:rPr>
+          <w:rFonts w:ascii="Arial" w:hAnsi="Arial" w:cs="Arial"/>
+          <w:b/>
+          <w:b/>
+          <w:sz w:val="28"/>
+          <w:szCs w:val="24"/>
+          <w:lang w:val="es-ES_tradnl"/>
+        </w:rPr>
+      </w:pPr>
+      <w:bookmarkStart w:id="3" w:name="__RefHeading___Toc322_2325614696"/>
+      <w:bookmarkEnd w:id="3"/>
       <w:r>
         <w:rPr/>
-      </w:r>
-      <w:r>
-        <w:br w:type="page"/>
-      </w:r>
-    </w:p>
-    <w:p>
-      <w:pPr>
-        <w:pStyle w:val="Normal"/>
-        <w:jc w:val="both"/>
+        <w:t>Justificación</w:t>
+      </w:r>
+    </w:p>
+    <w:p>
+      <w:pPr>
+        <w:pStyle w:val="Normal"/>
+        <w:jc w:val="center"/>
         <w:rPr>
           <w:rFonts w:ascii="Arial" w:hAnsi="Arial" w:cs="Arial"/>
           <w:b/>
           <w:b/>
-          <w:bCs/>
-          <w:sz w:val="24"/>
-          <w:szCs w:val="24"/>
+          <w:sz w:val="28"/>
+          <w:szCs w:val="24"/>
+          <w:lang w:val="es-ES_tradnl"/>
         </w:rPr>
       </w:pPr>
       <w:r>
         <w:rPr>
           <w:rFonts w:cs="Arial" w:ascii="Arial" w:hAnsi="Arial"/>
           <w:b/>
-          <w:bCs/>
-          <w:sz w:val="24"/>
-          <w:szCs w:val="24"/>
-        </w:rPr>
-        <w:t>INTRODUCCIÓN</w:t>
-      </w:r>
-    </w:p>
-    <w:p>
-      <w:pPr>
-        <w:pStyle w:val="Normal"/>
-        <w:jc w:val="both"/>
-        <w:rPr>
-          <w:rFonts w:ascii="Arial" w:hAnsi="Arial" w:cs="Arial"/>
-          <w:sz w:val="24"/>
-          <w:szCs w:val="24"/>
-        </w:rPr>
-      </w:pPr>
-      <w:r>
-        <w:rPr>
-          <w:rFonts w:cs="Arial" w:ascii="Arial" w:hAnsi="Arial"/>
-          <w:sz w:val="24"/>
-          <w:szCs w:val="24"/>
-        </w:rPr>
-        <w:t>A continuación se dará a conocer el presente trabajo en el cual se llevará a cabo el planteamiento de una problemática en nuestra vida cotidiana como estudiantes así como una solución factible por medio de un nuevo proyecto que nos permita realizar nuestras acti</w:t>
-      </w:r>
-      <w:bookmarkStart w:id="1" w:name="_GoBack1"/>
-      <w:bookmarkEnd w:id="1"/>
-      <w:r>
-        <w:rPr>
-          <w:rFonts w:cs="Arial" w:ascii="Arial" w:hAnsi="Arial"/>
-          <w:sz w:val="24"/>
-          <w:szCs w:val="24"/>
-        </w:rPr>
-        <w:t>vidades diarias a la vez de una manera más cómoda y eficiente con el propósito de ofrecer beneficios como un protocolo más adaptado al estudiante así como el incremento de ventas en las cafeterías que se encuentran en el instituto. Este proyecto es realizado con el fin de solucionar problemáticas que han estado presentes desde años anteriores para mejorar y generar ganancias para la comunidad estudiantil.</w:t>
-      </w:r>
-    </w:p>
-    <w:p>
-      <w:pPr>
-        <w:pStyle w:val="Normal"/>
-        <w:ind w:left="708" w:firstLine="708"/>
-        <w:rPr>
-          <w:rFonts w:ascii="Bahnschrift Light" w:hAnsi="Bahnschrift Light"/>
-          <w:sz w:val="32"/>
-        </w:rPr>
-      </w:pPr>
-      <w:r>
-        <w:rPr>
-          <w:rFonts w:ascii="Bahnschrift Light" w:hAnsi="Bahnschrift Light"/>
-          <w:sz w:val="32"/>
-        </w:rPr>
-      </w:r>
-      <w:r>
-        <w:br w:type="page"/>
-      </w:r>
-    </w:p>
-    <w:p>
-      <w:pPr>
-        <w:pStyle w:val="Normal"/>
-        <w:jc w:val="center"/>
-        <w:rPr>
-          <w:rFonts w:ascii="Arial" w:hAnsi="Arial" w:cs="Arial"/>
-          <w:b/>
-          <w:b/>
           <w:sz w:val="28"/>
           <w:szCs w:val="24"/>
           <w:lang w:val="es-ES_tradnl"/>
         </w:rPr>
-      </w:pPr>
-      <w:r>
-        <w:rPr>
-          <w:rFonts w:cs="Arial" w:ascii="Arial" w:hAnsi="Arial"/>
-          <w:b/>
-          <w:sz w:val="28"/>
-          <w:szCs w:val="24"/>
-          <w:lang w:val="es-ES_tradnl"/>
-        </w:rPr>
-        <w:t>Justificación</w:t>
-      </w:r>
-    </w:p>
-    <w:p>
-      <w:pPr>
-        <w:pStyle w:val="Normal"/>
-        <w:jc w:val="center"/>
-        <w:rPr>
-          <w:rFonts w:ascii="Arial" w:hAnsi="Arial" w:cs="Arial"/>
-          <w:b/>
-          <w:b/>
-          <w:sz w:val="28"/>
-          <w:szCs w:val="24"/>
-          <w:lang w:val="es-ES_tradnl"/>
-        </w:rPr>
-      </w:pPr>
-      <w:r>
-        <w:rPr>
-          <w:rFonts w:cs="Arial" w:ascii="Arial" w:hAnsi="Arial"/>
-          <w:b/>
-          <w:sz w:val="28"/>
-          <w:szCs w:val="24"/>
-          <w:lang w:val="es-ES_tradnl"/>
-        </w:rPr>
-      </w:r>
-      <w:bookmarkStart w:id="2" w:name="_GoBack2"/>
-      <w:bookmarkStart w:id="3" w:name="_GoBack2"/>
-      <w:bookmarkEnd w:id="3"/>
+      </w:r>
+      <w:bookmarkStart w:id="4" w:name="_GoBack2"/>
+      <w:bookmarkStart w:id="5" w:name="_GoBack2"/>
+      <w:bookmarkEnd w:id="5"/>
     </w:p>
     <w:p>
       <w:pPr>
@@ -950,8 +1097,7 @@
     </w:p>
     <w:p>
       <w:pPr>
-        <w:pStyle w:val="Normal"/>
-        <w:jc w:val="center"/>
+        <w:pStyle w:val="Ttulo3"/>
         <w:rPr>
           <w:rFonts w:ascii="Arial" w:hAnsi="Arial" w:cs="Arial"/>
           <w:b/>
@@ -960,13 +1106,10 @@
           <w:szCs w:val="24"/>
         </w:rPr>
       </w:pPr>
-      <w:r>
-        <w:rPr>
-          <w:rFonts w:cs="Arial" w:ascii="Arial" w:hAnsi="Arial"/>
-          <w:b/>
-          <w:sz w:val="28"/>
-          <w:szCs w:val="24"/>
-        </w:rPr>
+      <w:bookmarkStart w:id="6" w:name="__RefHeading___Toc318_2325614696"/>
+      <w:bookmarkEnd w:id="6"/>
+      <w:r>
+        <w:rPr/>
         <w:t>Metodología Analítica</w:t>
       </w:r>
     </w:p>
@@ -1032,15 +1175,7 @@
     </w:p>
     <w:p>
       <w:pPr>
-        <w:pStyle w:val="Normal"/>
-        <w:numPr>
-          <w:ilvl w:val="0"/>
-          <w:numId w:val="0"/>
-        </w:numPr>
-        <w:spacing w:lineRule="auto" w:line="240" w:beforeAutospacing="1" w:afterAutospacing="1"/>
-        <w:ind w:left="0" w:hanging="0"/>
-        <w:jc w:val="both"/>
-        <w:outlineLvl w:val="1"/>
+        <w:pStyle w:val="Textopreformateado"/>
         <w:rPr>
           <w:rFonts w:ascii="Arial" w:hAnsi="Arial" w:eastAsia="Times New Roman" w:cs="Arial"/>
           <w:b/>
@@ -1051,14 +1186,15 @@
           <w:lang w:eastAsia="es-MX"/>
         </w:rPr>
       </w:pPr>
-      <w:r>
-        <w:rPr>
-          <w:rFonts w:eastAsia="Times New Roman" w:cs="Arial" w:ascii="Arial" w:hAnsi="Arial"/>
+      <w:bookmarkStart w:id="7" w:name="__RefHeading___Toc196_2325614696"/>
+      <w:bookmarkEnd w:id="7"/>
+      <w:r>
+        <w:rPr>
+          <w:rFonts w:ascii="aRIAL" w:hAnsi="aRIAL"/>
           <w:b/>
           <w:bCs/>
           <w:sz w:val="28"/>
-          <w:szCs w:val="24"/>
-          <w:lang w:eastAsia="es-MX"/>
+          <w:szCs w:val="28"/>
         </w:rPr>
         <w:t>Reglas del método analítico</w:t>
       </w:r>
@@ -1083,175 +1219,6 @@
           <w:lang w:eastAsia="es-MX"/>
         </w:rPr>
         <w:t>Entre las reglas más importantes de este método, se encuentran:</w:t>
-      </w:r>
-    </w:p>
-    <w:p>
-      <w:pPr>
-        <w:pStyle w:val="Normal"/>
-        <w:numPr>
-          <w:ilvl w:val="0"/>
-          <w:numId w:val="2"/>
-        </w:numPr>
-        <w:spacing w:lineRule="auto" w:line="240" w:beforeAutospacing="1" w:after="0"/>
-        <w:jc w:val="both"/>
-        <w:rPr>
-          <w:rFonts w:ascii="Arial" w:hAnsi="Arial" w:eastAsia="Times New Roman" w:cs="Arial"/>
-          <w:sz w:val="24"/>
-          <w:szCs w:val="24"/>
-          <w:lang w:eastAsia="es-MX"/>
-        </w:rPr>
-      </w:pPr>
-      <w:r>
-        <w:rPr>
-          <w:rFonts w:eastAsia="Times New Roman" w:cs="Arial" w:ascii="Arial" w:hAnsi="Arial"/>
-          <w:sz w:val="24"/>
-          <w:szCs w:val="24"/>
-          <w:lang w:eastAsia="es-MX"/>
-        </w:rPr>
-        <w:t xml:space="preserve">Antes de comenzar el análisis y la resolución de las interrogantes, </w:t>
-      </w:r>
-      <w:r>
-        <w:rPr>
-          <w:rFonts w:eastAsia="Times New Roman" w:cs="Arial" w:ascii="Arial" w:hAnsi="Arial"/>
-          <w:bCs/>
-          <w:sz w:val="24"/>
-          <w:szCs w:val="24"/>
-          <w:lang w:eastAsia="es-MX"/>
-        </w:rPr>
-        <w:t>se necesita saber cuál es la naturaleza de la misma</w:t>
-      </w:r>
-      <w:r>
-        <w:rPr>
-          <w:rFonts w:eastAsia="Times New Roman" w:cs="Arial" w:ascii="Arial" w:hAnsi="Arial"/>
-          <w:sz w:val="24"/>
-          <w:szCs w:val="24"/>
-          <w:lang w:eastAsia="es-MX"/>
-        </w:rPr>
-        <w:t>. En un mismo objeto se puede llegar a examinar y tratar de investigar el conocimiento de los diversos elementos, su esencia, propiedades y la relación que pueda tenerte.</w:t>
-      </w:r>
-    </w:p>
-    <w:p>
-      <w:pPr>
-        <w:pStyle w:val="Normal"/>
-        <w:numPr>
-          <w:ilvl w:val="0"/>
-          <w:numId w:val="2"/>
-        </w:numPr>
-        <w:spacing w:lineRule="auto" w:line="240" w:before="0" w:after="0"/>
-        <w:jc w:val="both"/>
-        <w:rPr>
-          <w:rFonts w:ascii="Arial" w:hAnsi="Arial" w:eastAsia="Times New Roman" w:cs="Arial"/>
-          <w:sz w:val="24"/>
-          <w:szCs w:val="24"/>
-          <w:lang w:eastAsia="es-MX"/>
-        </w:rPr>
-      </w:pPr>
-      <w:r>
-        <w:rPr>
-          <w:rFonts w:eastAsia="Times New Roman" w:cs="Arial" w:ascii="Arial" w:hAnsi="Arial"/>
-          <w:sz w:val="24"/>
-          <w:szCs w:val="24"/>
-          <w:lang w:eastAsia="es-MX"/>
-        </w:rPr>
-        <w:t xml:space="preserve">Es necesario realizar una descomposición del suceso u objeto, teniendo en cuenta la ejecución de un profundo examen de sus elementos, partes y principios. Esta descomposición dependiendo del objeto que se esté examinando, </w:t>
-      </w:r>
-      <w:r>
-        <w:rPr>
-          <w:rFonts w:eastAsia="Times New Roman" w:cs="Arial" w:ascii="Arial" w:hAnsi="Arial"/>
-          <w:bCs/>
-          <w:sz w:val="24"/>
-          <w:szCs w:val="24"/>
-          <w:lang w:eastAsia="es-MX"/>
-        </w:rPr>
-        <w:t>puede ser racional e ideal o real y física</w:t>
-      </w:r>
-      <w:r>
-        <w:rPr>
-          <w:rFonts w:eastAsia="Times New Roman" w:cs="Arial" w:ascii="Arial" w:hAnsi="Arial"/>
-          <w:sz w:val="24"/>
-          <w:szCs w:val="24"/>
-          <w:lang w:eastAsia="es-MX"/>
-        </w:rPr>
-        <w:t>. También se deben verificar las reglas de división y de ese modo prevenir que surja alguna confusión.</w:t>
-      </w:r>
-    </w:p>
-    <w:p>
-      <w:pPr>
-        <w:pStyle w:val="Normal"/>
-        <w:numPr>
-          <w:ilvl w:val="0"/>
-          <w:numId w:val="2"/>
-        </w:numPr>
-        <w:spacing w:lineRule="auto" w:line="240" w:before="0" w:afterAutospacing="1"/>
-        <w:jc w:val="both"/>
-        <w:rPr>
-          <w:rFonts w:ascii="Arial" w:hAnsi="Arial" w:eastAsia="Times New Roman" w:cs="Arial"/>
-          <w:sz w:val="24"/>
-          <w:szCs w:val="24"/>
-          <w:lang w:eastAsia="es-MX"/>
-        </w:rPr>
-      </w:pPr>
-      <w:r>
-        <w:rPr>
-          <w:rFonts w:eastAsia="Times New Roman" w:cs="Arial" w:ascii="Arial" w:hAnsi="Arial"/>
-          <w:sz w:val="24"/>
-          <w:szCs w:val="24"/>
-          <w:lang w:eastAsia="es-MX"/>
-        </w:rPr>
-        <w:t>En el momento que se examinen los elementos o las partes de un objeto, se debe evitar que se pierda la relación entre sí y tratar de que exista una conexión para que se mantengan unidas. En caso de que las partes de un objeto se consideren aisladas, se podrían generar ideas diferentes y erradas sobre el mismo.</w:t>
-      </w:r>
-    </w:p>
-    <w:p>
-      <w:pPr>
-        <w:pStyle w:val="Normal"/>
-        <w:jc w:val="both"/>
-        <w:rPr>
-          <w:rFonts w:ascii="Arial" w:hAnsi="Arial" w:cs="Arial"/>
-          <w:sz w:val="24"/>
-          <w:szCs w:val="24"/>
-          <w:lang w:val="es-ES_tradnl"/>
-        </w:rPr>
-      </w:pPr>
-      <w:r>
-        <w:rPr>
-          <w:rFonts w:cs="Arial" w:ascii="Arial" w:hAnsi="Arial"/>
-          <w:sz w:val="24"/>
-          <w:szCs w:val="24"/>
-          <w:lang w:val="es-ES_tradnl"/>
-        </w:rPr>
-      </w:r>
-    </w:p>
-    <w:p>
-      <w:pPr>
-        <w:pStyle w:val="Normal"/>
-        <w:numPr>
-          <w:ilvl w:val="0"/>
-          <w:numId w:val="0"/>
-        </w:numPr>
-        <w:spacing w:lineRule="auto" w:line="240" w:beforeAutospacing="1" w:afterAutospacing="1"/>
-        <w:ind w:left="0" w:hanging="0"/>
-        <w:jc w:val="both"/>
-        <w:outlineLvl w:val="1"/>
-        <w:rPr>
-          <w:rFonts w:ascii="Arial" w:hAnsi="Arial" w:eastAsia="Times New Roman" w:cs="Arial"/>
-          <w:b/>
-          <w:b/>
-          <w:bCs/>
-          <w:sz w:val="28"/>
-          <w:szCs w:val="24"/>
-          <w:lang w:eastAsia="es-MX"/>
-        </w:rPr>
-      </w:pPr>
-      <w:r>
-        <w:rPr>
-          <w:rFonts w:eastAsia="Times New Roman" w:cs="Arial" w:ascii="Arial" w:hAnsi="Arial"/>
-          <w:b/>
-          <w:bCs/>
-          <w:sz w:val="28"/>
-          <w:szCs w:val="24"/>
-          <w:lang w:eastAsia="es-MX"/>
-        </w:rPr>
-        <w:t>Características del método analítico</w:t>
       </w:r>
     </w:p>
     <w:p>
@@ -1277,7 +1244,26 @@
           <w:szCs w:val="24"/>
           <w:lang w:eastAsia="es-MX"/>
         </w:rPr>
-        <w:t>Es un método que está abierto para adquirir conocimientos y procedimientos nuevos, con la finalidad de mejorar con seguridad los resultados.</w:t>
+        <w:t xml:space="preserve">Antes de comenzar el análisis y la resolución de las interrogantes, </w:t>
+      </w:r>
+      <w:r>
+        <w:rPr>
+          <w:rFonts w:eastAsia="Times New Roman" w:cs="Arial" w:ascii="Arial" w:hAnsi="Arial"/>
+          <w:bCs/>
+          <w:sz w:val="24"/>
+          <w:szCs w:val="24"/>
+          <w:lang w:eastAsia="es-MX"/>
+        </w:rPr>
+        <w:t>se necesita saber cuál es la naturaleza de la misma</w:t>
+      </w:r>
+      <w:r>
+        <w:rPr>
+          <w:rFonts w:eastAsia="Times New Roman" w:cs="Arial" w:ascii="Arial" w:hAnsi="Arial"/>
+          <w:sz w:val="24"/>
+          <w:szCs w:val="24"/>
+          <w:lang w:eastAsia="es-MX"/>
+        </w:rPr>
+        <w:t>. En un mismo objeto se puede llegar a examinar y tratar de investigar el conocimiento de los diversos elementos, su esencia, propiedades y la relación que pueda tenerte.</w:t>
       </w:r>
     </w:p>
     <w:p>
@@ -1303,25 +1289,18 @@
           <w:szCs w:val="24"/>
           <w:lang w:eastAsia="es-MX"/>
         </w:rPr>
-        <w:t>Es un experimento donde pueden surgir ciertos errores, que al final pueden sacarlo a la realidad.</w:t>
-      </w:r>
-    </w:p>
-    <w:p>
-      <w:pPr>
-        <w:pStyle w:val="Normal"/>
-        <w:numPr>
-          <w:ilvl w:val="0"/>
-          <w:numId w:val="3"/>
-        </w:numPr>
-        <w:spacing w:lineRule="auto" w:line="240" w:before="0" w:after="0"/>
-        <w:jc w:val="both"/>
-        <w:rPr>
-          <w:rFonts w:ascii="Arial" w:hAnsi="Arial" w:eastAsia="Times New Roman" w:cs="Arial"/>
+        <w:t xml:space="preserve">Es necesario realizar una descomposición del suceso u objeto, teniendo en cuenta la ejecución de un profundo examen de sus elementos, partes y principios. Esta descomposición dependiendo del objeto que se esté examinando, </w:t>
+      </w:r>
+      <w:r>
+        <w:rPr>
+          <w:rFonts w:eastAsia="Times New Roman" w:cs="Arial" w:ascii="Arial" w:hAnsi="Arial"/>
+          <w:bCs/>
           <w:sz w:val="24"/>
           <w:szCs w:val="24"/>
           <w:lang w:eastAsia="es-MX"/>
         </w:rPr>
-      </w:pPr>
+        <w:t>puede ser racional e ideal o real y física</w:t>
+      </w:r>
       <w:r>
         <w:rPr>
           <w:rFonts w:eastAsia="Times New Roman" w:cs="Arial" w:ascii="Arial" w:hAnsi="Arial"/>
@@ -1329,7 +1308,7 @@
           <w:szCs w:val="24"/>
           <w:lang w:eastAsia="es-MX"/>
         </w:rPr>
-        <w:t>No considera las conclusiones acertadas o finales, ya que pueden cambiar dependiendo de las nuevas investigaciones que estén en contra de algunas hipótesis.</w:t>
+        <w:t>. También se deben verificar las reglas de división y de ese modo prevenir que surja alguna confusión.</w:t>
       </w:r>
     </w:p>
     <w:p>
@@ -1355,6 +1334,154 @@
           <w:szCs w:val="24"/>
           <w:lang w:eastAsia="es-MX"/>
         </w:rPr>
+        <w:t>En el momento que se examinen los elementos o las partes de un objeto, se debe evitar que se pierda la relación entre sí y tratar de que exista una conexión para que se mantengan unidas. En caso de que las partes de un objeto se consideren aisladas, se podrían generar ideas diferentes y erradas sobre el mismo.</w:t>
+      </w:r>
+    </w:p>
+    <w:p>
+      <w:pPr>
+        <w:pStyle w:val="Normal"/>
+        <w:jc w:val="both"/>
+        <w:rPr>
+          <w:rFonts w:ascii="Arial" w:hAnsi="Arial" w:cs="Arial"/>
+          <w:sz w:val="24"/>
+          <w:szCs w:val="24"/>
+          <w:lang w:val="es-ES_tradnl"/>
+        </w:rPr>
+      </w:pPr>
+      <w:r>
+        <w:rPr>
+          <w:rFonts w:cs="Arial" w:ascii="Arial" w:hAnsi="Arial"/>
+          <w:sz w:val="24"/>
+          <w:szCs w:val="24"/>
+          <w:lang w:val="es-ES_tradnl"/>
+        </w:rPr>
+      </w:r>
+    </w:p>
+    <w:p>
+      <w:pPr>
+        <w:pStyle w:val="Textopreformateado"/>
+        <w:rPr>
+          <w:rFonts w:ascii="Arial" w:hAnsi="Arial" w:eastAsia="Times New Roman" w:cs="Arial"/>
+          <w:b/>
+          <w:b/>
+          <w:bCs/>
+          <w:sz w:val="28"/>
+          <w:szCs w:val="24"/>
+          <w:lang w:eastAsia="es-MX"/>
+        </w:rPr>
+      </w:pPr>
+      <w:bookmarkStart w:id="8" w:name="__RefHeading___Toc198_2325614696"/>
+      <w:bookmarkEnd w:id="8"/>
+      <w:r>
+        <w:rPr>
+          <w:rFonts w:ascii="aRIAL" w:hAnsi="aRIAL"/>
+          <w:sz w:val="28"/>
+          <w:szCs w:val="28"/>
+        </w:rPr>
+        <w:t>Características del método analítico</w:t>
+      </w:r>
+    </w:p>
+    <w:p>
+      <w:pPr>
+        <w:pStyle w:val="Normal"/>
+        <w:numPr>
+          <w:ilvl w:val="0"/>
+          <w:numId w:val="4"/>
+        </w:numPr>
+        <w:spacing w:lineRule="auto" w:line="240" w:beforeAutospacing="1" w:after="0"/>
+        <w:jc w:val="both"/>
+        <w:rPr>
+          <w:rFonts w:ascii="Arial" w:hAnsi="Arial" w:eastAsia="Times New Roman" w:cs="Arial"/>
+          <w:sz w:val="24"/>
+          <w:szCs w:val="24"/>
+          <w:lang w:eastAsia="es-MX"/>
+        </w:rPr>
+      </w:pPr>
+      <w:r>
+        <w:rPr>
+          <w:rFonts w:eastAsia="Times New Roman" w:cs="Arial" w:ascii="Arial" w:hAnsi="Arial"/>
+          <w:sz w:val="24"/>
+          <w:szCs w:val="24"/>
+          <w:lang w:eastAsia="es-MX"/>
+        </w:rPr>
+        <w:t>Es un método que está abierto para adquirir conocimientos y procedimientos nuevos, con la finalidad de mejorar con seguridad los resultados.</w:t>
+      </w:r>
+    </w:p>
+    <w:p>
+      <w:pPr>
+        <w:pStyle w:val="Normal"/>
+        <w:numPr>
+          <w:ilvl w:val="0"/>
+          <w:numId w:val="4"/>
+        </w:numPr>
+        <w:spacing w:lineRule="auto" w:line="240" w:before="0" w:after="0"/>
+        <w:jc w:val="both"/>
+        <w:rPr>
+          <w:rFonts w:ascii="Arial" w:hAnsi="Arial" w:eastAsia="Times New Roman" w:cs="Arial"/>
+          <w:sz w:val="24"/>
+          <w:szCs w:val="24"/>
+          <w:lang w:eastAsia="es-MX"/>
+        </w:rPr>
+      </w:pPr>
+      <w:r>
+        <w:rPr>
+          <w:rFonts w:eastAsia="Times New Roman" w:cs="Arial" w:ascii="Arial" w:hAnsi="Arial"/>
+          <w:sz w:val="24"/>
+          <w:szCs w:val="24"/>
+          <w:lang w:eastAsia="es-MX"/>
+        </w:rPr>
+        <w:t>Es un experimento donde pueden surgir ciertos errores, que al final pueden sacarlo a la realidad.</w:t>
+      </w:r>
+    </w:p>
+    <w:p>
+      <w:pPr>
+        <w:pStyle w:val="Normal"/>
+        <w:numPr>
+          <w:ilvl w:val="0"/>
+          <w:numId w:val="4"/>
+        </w:numPr>
+        <w:spacing w:lineRule="auto" w:line="240" w:before="0" w:after="0"/>
+        <w:jc w:val="both"/>
+        <w:rPr>
+          <w:rFonts w:ascii="Arial" w:hAnsi="Arial" w:eastAsia="Times New Roman" w:cs="Arial"/>
+          <w:sz w:val="24"/>
+          <w:szCs w:val="24"/>
+          <w:lang w:eastAsia="es-MX"/>
+        </w:rPr>
+      </w:pPr>
+      <w:r>
+        <w:rPr>
+          <w:rFonts w:eastAsia="Times New Roman" w:cs="Arial" w:ascii="Arial" w:hAnsi="Arial"/>
+          <w:sz w:val="24"/>
+          <w:szCs w:val="24"/>
+          <w:lang w:eastAsia="es-MX"/>
+        </w:rPr>
+        <w:t>No considera las conclusiones acertadas o finales, ya que pueden cambiar dependiendo de las nuevas investigaciones que estén en contra de algunas hipótesis.</w:t>
+      </w:r>
+    </w:p>
+    <w:p>
+      <w:pPr>
+        <w:pStyle w:val="Normal"/>
+        <w:numPr>
+          <w:ilvl w:val="0"/>
+          <w:numId w:val="4"/>
+        </w:numPr>
+        <w:spacing w:lineRule="auto" w:line="240" w:before="0" w:afterAutospacing="1"/>
+        <w:jc w:val="both"/>
+        <w:rPr>
+          <w:rFonts w:ascii="Arial" w:hAnsi="Arial" w:eastAsia="Times New Roman" w:cs="Arial"/>
+          <w:sz w:val="24"/>
+          <w:szCs w:val="24"/>
+          <w:lang w:eastAsia="es-MX"/>
+        </w:rPr>
+      </w:pPr>
+      <w:r>
+        <w:rPr>
+          <w:rFonts w:eastAsia="Times New Roman" w:cs="Arial" w:ascii="Arial" w:hAnsi="Arial"/>
+          <w:sz w:val="24"/>
+          <w:szCs w:val="24"/>
+          <w:lang w:eastAsia="es-MX"/>
+        </w:rPr>
         <w:t>Necesita muestras, lo que es de gran importancia dentro de este método, debido a que si no se toma adecuadamente los resultados serían errados</w:t>
       </w:r>
     </w:p>
@@ -1390,6 +1517,8 @@
           <w:szCs w:val="24"/>
         </w:rPr>
       </w:pPr>
+      <w:bookmarkStart w:id="9" w:name="__RefHeading___Toc200_2325614696"/>
+      <w:bookmarkEnd w:id="9"/>
       <w:r>
         <w:rPr>
           <w:rStyle w:val="Eztocsection"/>
@@ -1418,8 +1547,7 @@
     </w:p>
     <w:p>
       <w:pPr>
-        <w:pStyle w:val="Ttulo3"/>
-        <w:jc w:val="both"/>
+        <w:pStyle w:val="Textopreformateado"/>
         <w:rPr>
           <w:rFonts w:ascii="Arial" w:hAnsi="Arial" w:cs="Arial"/>
           <w:b/>
@@ -1427,12 +1555,13 @@
           <w:color w:val="auto"/>
         </w:rPr>
       </w:pPr>
+      <w:bookmarkStart w:id="10" w:name="__RefHeading___Toc202_2325614696"/>
+      <w:bookmarkEnd w:id="10"/>
       <w:r>
         <w:rPr>
           <w:rStyle w:val="Eztocsection"/>
-          <w:rFonts w:cs="Arial" w:ascii="Arial" w:hAnsi="Arial"/>
-          <w:b/>
-          <w:color w:val="auto"/>
+          <w:b/>
+          <w:bCs/>
         </w:rPr>
         <w:t>Observación</w:t>
       </w:r>
@@ -1455,8 +1584,7 @@
     </w:p>
     <w:p>
       <w:pPr>
-        <w:pStyle w:val="Ttulo3"/>
-        <w:jc w:val="both"/>
+        <w:pStyle w:val="Textopreformateado"/>
         <w:rPr>
           <w:rFonts w:ascii="Arial" w:hAnsi="Arial" w:cs="Arial"/>
           <w:b/>
@@ -1464,12 +1592,13 @@
           <w:color w:val="auto"/>
         </w:rPr>
       </w:pPr>
+      <w:bookmarkStart w:id="11" w:name="__RefHeading___Toc204_2325614696"/>
+      <w:bookmarkEnd w:id="11"/>
       <w:r>
         <w:rPr>
           <w:rStyle w:val="Eztocsection"/>
-          <w:rFonts w:cs="Arial" w:ascii="Arial" w:hAnsi="Arial"/>
-          <w:b/>
-          <w:color w:val="auto"/>
+          <w:b/>
+          <w:bCs/>
         </w:rPr>
         <w:t>Descripción</w:t>
       </w:r>
@@ -1492,8 +1621,7 @@
     </w:p>
     <w:p>
       <w:pPr>
-        <w:pStyle w:val="Ttulo3"/>
-        <w:jc w:val="both"/>
+        <w:pStyle w:val="Textopreformateado"/>
         <w:rPr>
           <w:rFonts w:ascii="Arial" w:hAnsi="Arial" w:cs="Arial"/>
           <w:b/>
@@ -1501,12 +1629,13 @@
           <w:color w:val="auto"/>
         </w:rPr>
       </w:pPr>
+      <w:bookmarkStart w:id="12" w:name="__RefHeading___Toc206_2325614696"/>
+      <w:bookmarkEnd w:id="12"/>
       <w:r>
         <w:rPr>
           <w:rStyle w:val="Eztocsection"/>
-          <w:rFonts w:cs="Arial" w:ascii="Arial" w:hAnsi="Arial"/>
-          <w:b/>
-          <w:color w:val="auto"/>
+          <w:b/>
+          <w:bCs/>
         </w:rPr>
         <w:t>Examen crítico</w:t>
       </w:r>
@@ -1529,8 +1658,7 @@
     </w:p>
     <w:p>
       <w:pPr>
-        <w:pStyle w:val="Ttulo3"/>
-        <w:jc w:val="both"/>
+        <w:pStyle w:val="Textopreformateado"/>
         <w:rPr>
           <w:rFonts w:ascii="Arial" w:hAnsi="Arial" w:cs="Arial"/>
           <w:b/>
@@ -1538,12 +1666,13 @@
           <w:color w:val="auto"/>
         </w:rPr>
       </w:pPr>
+      <w:bookmarkStart w:id="13" w:name="__RefHeading___Toc208_2325614696"/>
+      <w:bookmarkEnd w:id="13"/>
       <w:r>
         <w:rPr>
           <w:rStyle w:val="Eztocsection"/>
-          <w:rFonts w:cs="Arial" w:ascii="Arial" w:hAnsi="Arial"/>
-          <w:b/>
-          <w:color w:val="auto"/>
+          <w:b/>
+          <w:bCs/>
         </w:rPr>
         <w:t>Segmentación del fenómeno</w:t>
       </w:r>
@@ -1566,20 +1695,20 @@
     </w:p>
     <w:p>
       <w:pPr>
-        <w:pStyle w:val="Ttulo3"/>
-        <w:jc w:val="both"/>
+        <w:pStyle w:val="Textopreformateado"/>
         <w:rPr>
           <w:rFonts w:ascii="Arial" w:hAnsi="Arial" w:cs="Arial"/>
           <w:b/>
           <w:b/>
         </w:rPr>
       </w:pPr>
+      <w:bookmarkStart w:id="14" w:name="__RefHeading___Toc210_2325614696"/>
+      <w:bookmarkEnd w:id="14"/>
       <w:r>
         <w:rPr>
           <w:rStyle w:val="Eztocsection"/>
-          <w:rFonts w:cs="Arial" w:ascii="Arial" w:hAnsi="Arial"/>
-          <w:b/>
-          <w:color w:val="auto"/>
+          <w:b/>
+          <w:bCs/>
         </w:rPr>
         <w:t>Enumeración de las partes</w:t>
       </w:r>
@@ -1602,8 +1731,7 @@
     </w:p>
     <w:p>
       <w:pPr>
-        <w:pStyle w:val="Ttulo3"/>
-        <w:jc w:val="both"/>
+        <w:pStyle w:val="Textopreformateado"/>
         <w:rPr>
           <w:rFonts w:ascii="Arial" w:hAnsi="Arial" w:cs="Arial"/>
           <w:b/>
@@ -1611,12 +1739,13 @@
           <w:color w:val="auto"/>
         </w:rPr>
       </w:pPr>
+      <w:bookmarkStart w:id="15" w:name="__RefHeading___Toc212_2325614696"/>
+      <w:bookmarkEnd w:id="15"/>
       <w:r>
         <w:rPr>
           <w:rStyle w:val="Eztocsection"/>
-          <w:rFonts w:cs="Arial" w:ascii="Arial" w:hAnsi="Arial"/>
-          <w:b/>
-          <w:color w:val="auto"/>
+          <w:b/>
+          <w:bCs/>
         </w:rPr>
         <w:t>Orden y clasificación</w:t>
       </w:r>
@@ -1653,13 +1782,11 @@
     </w:p>
     <w:p>
       <w:pPr>
-        <w:pStyle w:val="Normal"/>
+        <w:pStyle w:val="Textopreformateado"/>
         <w:numPr>
           <w:ilvl w:val="0"/>
-          <w:numId w:val="1"/>
+          <w:numId w:val="2"/>
         </w:numPr>
-        <w:spacing w:lineRule="auto" w:line="240" w:beforeAutospacing="1" w:after="0"/>
-        <w:jc w:val="both"/>
         <w:rPr>
           <w:rFonts w:ascii="Arial" w:hAnsi="Arial" w:cs="Arial"/>
           <w:sz w:val="24"/>
@@ -1686,13 +1813,11 @@
     </w:p>
     <w:p>
       <w:pPr>
-        <w:pStyle w:val="Normal"/>
+        <w:pStyle w:val="Textopreformateado"/>
         <w:numPr>
           <w:ilvl w:val="0"/>
-          <w:numId w:val="1"/>
+          <w:numId w:val="2"/>
         </w:numPr>
-        <w:spacing w:lineRule="auto" w:line="240" w:before="0" w:after="0"/>
-        <w:jc w:val="both"/>
         <w:rPr>
           <w:rFonts w:ascii="Arial" w:hAnsi="Arial" w:cs="Arial"/>
           <w:sz w:val="24"/>
@@ -1719,13 +1844,11 @@
     </w:p>
     <w:p>
       <w:pPr>
-        <w:pStyle w:val="Normal"/>
+        <w:pStyle w:val="Textopreformateado"/>
         <w:numPr>
           <w:ilvl w:val="0"/>
-          <w:numId w:val="1"/>
+          <w:numId w:val="2"/>
         </w:numPr>
-        <w:spacing w:lineRule="auto" w:line="240" w:before="0" w:afterAutospacing="1"/>
-        <w:jc w:val="both"/>
         <w:rPr>
           <w:rFonts w:ascii="Arial" w:hAnsi="Arial" w:cs="Arial"/>
           <w:sz w:val="24"/>
@@ -1757,7 +1880,7 @@
     </w:p>
     <w:p>
       <w:pPr>
-        <w:pStyle w:val="Normal"/>
+        <w:pStyle w:val="Ttulo3"/>
         <w:rPr>
           <w:rFonts w:ascii="Arial" w:hAnsi="Arial" w:cs="Arial"/>
           <w:b/>
@@ -1767,45 +1890,40 @@
           <w:szCs w:val="24"/>
         </w:rPr>
       </w:pPr>
+      <w:bookmarkStart w:id="16" w:name="__RefHeading___Toc326_2325614696"/>
+      <w:bookmarkEnd w:id="16"/>
+      <w:r>
+        <w:rPr/>
+        <w:t>CONCLUSIÓN</w:t>
+      </w:r>
+    </w:p>
+    <w:p>
+      <w:pPr>
+        <w:pStyle w:val="Normal"/>
+        <w:ind w:left="708" w:firstLine="708"/>
+        <w:rPr>
+          <w:rFonts w:ascii="Arial" w:hAnsi="Arial" w:cs="Arial"/>
+          <w:sz w:val="24"/>
+          <w:szCs w:val="24"/>
+        </w:rPr>
+      </w:pPr>
       <w:r>
         <w:rPr>
           <w:rFonts w:cs="Arial" w:ascii="Arial" w:hAnsi="Arial"/>
-          <w:b/>
-          <w:bCs/>
-          <w:sz w:val="24"/>
-          <w:szCs w:val="24"/>
-        </w:rPr>
-        <w:t>CONCLUSIÓN</w:t>
-      </w:r>
-    </w:p>
-    <w:p>
-      <w:pPr>
-        <w:pStyle w:val="Normal"/>
-        <w:ind w:left="708" w:firstLine="708"/>
+          <w:sz w:val="24"/>
+          <w:szCs w:val="24"/>
+        </w:rPr>
+        <w:t>De este nuevo proyecto se desarrolla una solución con un beneficio en general que nos ofrece una mejora para el plantel del instituto así mismo a los profesores y personal de forma que se pueden llevar a cabo los días laborales con una mejor organización y sin inconvenientes a la vez que se obtiene un aprovechamiento de ambos lados para alcanzar una mejor comodidad y duplicar ganancias además de una disponibilidad para cualquier persona que lo necesite siendo una aplicación adaptada para el servicio de alimentos con tiempo establecido y sin contratiempos.</w:t>
+      </w:r>
+      <w:r>
+        <w:br w:type="page"/>
+      </w:r>
+    </w:p>
+    <w:p>
+      <w:pPr>
+        <w:pStyle w:val="Ttulo3"/>
         <w:rPr>
           <w:rFonts w:ascii="Arial" w:hAnsi="Arial" w:cs="Arial"/>
-          <w:sz w:val="24"/>
-          <w:szCs w:val="24"/>
-        </w:rPr>
-      </w:pPr>
-      <w:r>
-        <w:rPr>
-          <w:rFonts w:cs="Arial" w:ascii="Arial" w:hAnsi="Arial"/>
-          <w:sz w:val="24"/>
-          <w:szCs w:val="24"/>
-        </w:rPr>
-        <w:t>De este nuevo proyecto se desarrolla una solución con un beneficio en general que nos ofrece una mejora para el plantel del instituto así mismo a los profesores y personal de forma que se pueden llevar a cabo los días laborales con una mejor organización y sin inconvenientes a la vez que se obtiene un aprovechamiento de ambos lados para alcanzar una mejor comodidad y duplicar ganancias además de una disponibilidad para cualquier persona que lo necesite siendo una aplicación adaptada para el servicio de alimentos con tiempo establecido y sin contratiempos.</w:t>
-      </w:r>
-      <w:r>
-        <w:br w:type="page"/>
-      </w:r>
-    </w:p>
-    <w:p>
-      <w:pPr>
-        <w:pStyle w:val="Normal"/>
-        <w:jc w:val="center"/>
-        <w:rPr>
-          <w:rFonts w:ascii="Arial" w:hAnsi="Arial" w:cs="Arial"/>
           <w:b/>
           <w:b/>
           <w:sz w:val="28"/>
@@ -1813,14 +1931,10 @@
           <w:lang w:val="es-ES_tradnl"/>
         </w:rPr>
       </w:pPr>
-      <w:r>
-        <w:rPr>
-          <w:rFonts w:cs="Arial" w:ascii="Arial" w:hAnsi="Arial"/>
-          <w:b/>
-          <w:sz w:val="28"/>
-          <w:szCs w:val="24"/>
-          <w:lang w:val="es-ES_tradnl"/>
-        </w:rPr>
+      <w:bookmarkStart w:id="17" w:name="__RefHeading___Toc328_2325614696"/>
+      <w:bookmarkEnd w:id="17"/>
+      <w:r>
+        <w:rPr/>
         <w:t>Referencias</w:t>
       </w:r>
     </w:p>
@@ -1849,7 +1963,7 @@
         <w:pStyle w:val="ListParagraph"/>
         <w:numPr>
           <w:ilvl w:val="0"/>
-          <w:numId w:val="4"/>
+          <w:numId w:val="5"/>
         </w:numPr>
         <w:jc w:val="both"/>
         <w:rPr>
@@ -1883,7 +1997,7 @@
         <w:pStyle w:val="ListParagraph"/>
         <w:numPr>
           <w:ilvl w:val="0"/>
-          <w:numId w:val="4"/>
+          <w:numId w:val="5"/>
         </w:numPr>
         <w:jc w:val="both"/>
         <w:rPr>
@@ -1963,6 +2077,100 @@
   <w:abstractNum w:abstractNumId="1">
     <w:lvl w:ilvl="0">
       <w:start w:val="1"/>
+      <w:pStyle w:val="Ttulo1"/>
+      <w:numFmt w:val="none"/>
+      <w:suff w:val="nothing"/>
+      <w:lvlText w:val=""/>
+      <w:lvlJc w:val="left"/>
+      <w:pPr>
+        <w:ind w:left="0" w:hanging="0"/>
+      </w:pPr>
+    </w:lvl>
+    <w:lvl w:ilvl="1">
+      <w:start w:val="1"/>
+      <w:numFmt w:val="none"/>
+      <w:suff w:val="nothing"/>
+      <w:lvlText w:val=""/>
+      <w:lvlJc w:val="left"/>
+      <w:pPr>
+        <w:ind w:left="0" w:hanging="0"/>
+      </w:pPr>
+    </w:lvl>
+    <w:lvl w:ilvl="2">
+      <w:start w:val="1"/>
+      <w:numFmt w:val="none"/>
+      <w:suff w:val="nothing"/>
+      <w:lvlText w:val=""/>
+      <w:lvlJc w:val="left"/>
+      <w:pPr>
+        <w:ind w:left="0" w:hanging="0"/>
+      </w:pPr>
+    </w:lvl>
+    <w:lvl w:ilvl="3">
+      <w:start w:val="1"/>
+      <w:numFmt w:val="none"/>
+      <w:suff w:val="nothing"/>
+      <w:lvlText w:val=""/>
+      <w:lvlJc w:val="left"/>
+      <w:pPr>
+        <w:ind w:left="0" w:hanging="0"/>
+      </w:pPr>
+    </w:lvl>
+    <w:lvl w:ilvl="4">
+      <w:start w:val="1"/>
+      <w:pStyle w:val="Ttulo5"/>
+      <w:numFmt w:val="none"/>
+      <w:suff w:val="nothing"/>
+      <w:lvlText w:val=""/>
+      <w:lvlJc w:val="left"/>
+      <w:pPr>
+        <w:ind w:left="0" w:hanging="0"/>
+      </w:pPr>
+    </w:lvl>
+    <w:lvl w:ilvl="5">
+      <w:start w:val="1"/>
+      <w:numFmt w:val="none"/>
+      <w:suff w:val="nothing"/>
+      <w:lvlText w:val=""/>
+      <w:lvlJc w:val="left"/>
+      <w:pPr>
+        <w:ind w:left="0" w:hanging="0"/>
+      </w:pPr>
+    </w:lvl>
+    <w:lvl w:ilvl="6">
+      <w:start w:val="1"/>
+      <w:numFmt w:val="none"/>
+      <w:suff w:val="nothing"/>
+      <w:lvlText w:val=""/>
+      <w:lvlJc w:val="left"/>
+      <w:pPr>
+        <w:ind w:left="0" w:hanging="0"/>
+      </w:pPr>
+    </w:lvl>
+    <w:lvl w:ilvl="7">
+      <w:start w:val="1"/>
+      <w:numFmt w:val="none"/>
+      <w:suff w:val="nothing"/>
+      <w:lvlText w:val=""/>
+      <w:lvlJc w:val="left"/>
+      <w:pPr>
+        <w:ind w:left="0" w:hanging="0"/>
+      </w:pPr>
+    </w:lvl>
+    <w:lvl w:ilvl="8">
+      <w:start w:val="1"/>
+      <w:numFmt w:val="none"/>
+      <w:suff w:val="nothing"/>
+      <w:lvlText w:val=""/>
+      <w:lvlJc w:val="left"/>
+      <w:pPr>
+        <w:ind w:left="0" w:hanging="0"/>
+      </w:pPr>
+    </w:lvl>
+  </w:abstractNum>
+  <w:abstractNum w:abstractNumId="2">
+    <w:lvl w:ilvl="0">
+      <w:start w:val="1"/>
       <w:numFmt w:val="bullet"/>
       <w:lvlText w:val="•"/>
       <w:lvlPicBulletId w:val="0"/>
@@ -2116,7 +2324,7 @@
       </w:rPr>
     </w:lvl>
   </w:abstractNum>
-  <w:abstractNum w:abstractNumId="2">
+  <w:abstractNum w:abstractNumId="3">
     <w:lvl w:ilvl="0">
       <w:start w:val="1"/>
       <w:numFmt w:val="bullet"/>
@@ -2272,7 +2480,7 @@
       </w:rPr>
     </w:lvl>
   </w:abstractNum>
-  <w:abstractNum w:abstractNumId="3">
+  <w:abstractNum w:abstractNumId="4">
     <w:lvl w:ilvl="0">
       <w:start w:val="1"/>
       <w:numFmt w:val="bullet"/>
@@ -2428,7 +2636,7 @@
       </w:rPr>
     </w:lvl>
   </w:abstractNum>
-  <w:abstractNum w:abstractNumId="4">
+  <w:abstractNum w:abstractNumId="5">
     <w:lvl w:ilvl="0">
       <w:start w:val="1"/>
       <w:numFmt w:val="bullet"/>
@@ -2545,98 +2753,6 @@
         <w:rFonts w:ascii="Wingdings" w:hAnsi="Wingdings" w:cs="Wingdings" w:hint="default"/>
         <w:rFonts w:cs="Wingdings"/>
       </w:rPr>
-    </w:lvl>
-  </w:abstractNum>
-  <w:abstractNum w:abstractNumId="5">
-    <w:lvl w:ilvl="0">
-      <w:start w:val="1"/>
-      <w:numFmt w:val="none"/>
-      <w:suff w:val="nothing"/>
-      <w:lvlText w:val=""/>
-      <w:lvlJc w:val="left"/>
-      <w:pPr>
-        <w:ind w:left="0" w:hanging="0"/>
-      </w:pPr>
-    </w:lvl>
-    <w:lvl w:ilvl="1">
-      <w:start w:val="1"/>
-      <w:numFmt w:val="none"/>
-      <w:suff w:val="nothing"/>
-      <w:lvlText w:val=""/>
-      <w:lvlJc w:val="left"/>
-      <w:pPr>
-        <w:ind w:left="0" w:hanging="0"/>
-      </w:pPr>
-    </w:lvl>
-    <w:lvl w:ilvl="2">
-      <w:start w:val="1"/>
-      <w:numFmt w:val="none"/>
-      <w:suff w:val="nothing"/>
-      <w:lvlText w:val=""/>
-      <w:lvlJc w:val="left"/>
-      <w:pPr>
-        <w:ind w:left="0" w:hanging="0"/>
-      </w:pPr>
-    </w:lvl>
-    <w:lvl w:ilvl="3">
-      <w:start w:val="1"/>
-      <w:numFmt w:val="none"/>
-      <w:suff w:val="nothing"/>
-      <w:lvlText w:val=""/>
-      <w:lvlJc w:val="left"/>
-      <w:pPr>
-        <w:ind w:left="0" w:hanging="0"/>
-      </w:pPr>
-    </w:lvl>
-    <w:lvl w:ilvl="4">
-      <w:start w:val="1"/>
-      <w:numFmt w:val="none"/>
-      <w:suff w:val="nothing"/>
-      <w:lvlText w:val=""/>
-      <w:lvlJc w:val="left"/>
-      <w:pPr>
-        <w:ind w:left="0" w:hanging="0"/>
-      </w:pPr>
-    </w:lvl>
-    <w:lvl w:ilvl="5">
-      <w:start w:val="1"/>
-      <w:numFmt w:val="none"/>
-      <w:suff w:val="nothing"/>
-      <w:lvlText w:val=""/>
-      <w:lvlJc w:val="left"/>
-      <w:pPr>
-        <w:ind w:left="0" w:hanging="0"/>
-      </w:pPr>
-    </w:lvl>
-    <w:lvl w:ilvl="6">
-      <w:start w:val="1"/>
-      <w:numFmt w:val="none"/>
-      <w:suff w:val="nothing"/>
-      <w:lvlText w:val=""/>
-      <w:lvlJc w:val="left"/>
-      <w:pPr>
-        <w:ind w:left="0" w:hanging="0"/>
-      </w:pPr>
-    </w:lvl>
-    <w:lvl w:ilvl="7">
-      <w:start w:val="1"/>
-      <w:numFmt w:val="none"/>
-      <w:suff w:val="nothing"/>
-      <w:lvlText w:val=""/>
-      <w:lvlJc w:val="left"/>
-      <w:pPr>
-        <w:ind w:left="0" w:hanging="0"/>
-      </w:pPr>
-    </w:lvl>
-    <w:lvl w:ilvl="8">
-      <w:start w:val="1"/>
-      <w:numFmt w:val="none"/>
-      <w:suff w:val="nothing"/>
-      <w:lvlText w:val=""/>
-      <w:lvlJc w:val="left"/>
-      <w:pPr>
-        <w:ind w:left="0" w:hanging="0"/>
-      </w:pPr>
     </w:lvl>
   </w:abstractNum>
   <w:num w:numId="1">
@@ -3051,6 +3167,7 @@
   </w:latentStyles>
   <w:style w:type="paragraph" w:styleId="Normal" w:default="1">
     <w:name w:val="Normal"/>
+    <w:next w:val="Ttulo5"/>
     <w:qFormat/>
     <w:rsid w:val="00ea4aa1"/>
     <w:pPr>
@@ -3066,6 +3183,26 @@
       <w:sz w:val="22"/>
       <w:szCs w:val="22"/>
       <w:lang w:val="es-MX" w:eastAsia="en-US" w:bidi="ar-SA"/>
+    </w:rPr>
+  </w:style>
+  <w:style w:type="paragraph" w:styleId="Ttulo1">
+    <w:name w:val="Heading 1"/>
+    <w:basedOn w:val="Ttulo"/>
+    <w:next w:val="Cuerpodetexto"/>
+    <w:qFormat/>
+    <w:pPr>
+      <w:numPr>
+        <w:ilvl w:val="0"/>
+        <w:numId w:val="1"/>
+      </w:numPr>
+      <w:spacing w:before="240" w:after="120"/>
+      <w:outlineLvl w:val="0"/>
+    </w:pPr>
+    <w:rPr>
+      <w:b/>
+      <w:bCs/>
+      <w:sz w:val="36"/>
+      <w:szCs w:val="36"/>
     </w:rPr>
   </w:style>
   <w:style w:type="paragraph" w:styleId="Ttulo2">
@@ -3099,6 +3236,26 @@
     <w:rPr>
       <w:rFonts w:ascii="Calibri Light" w:hAnsi="Calibri Light" w:eastAsia="" w:cs="" w:asciiTheme="majorHAnsi" w:cstheme="majorBidi" w:eastAsiaTheme="majorEastAsia" w:hAnsiTheme="majorHAnsi"/>
       <w:color w:val="1F4D78" w:themeColor="accent1" w:themeShade="7f"/>
+      <w:sz w:val="24"/>
+      <w:szCs w:val="24"/>
+    </w:rPr>
+  </w:style>
+  <w:style w:type="paragraph" w:styleId="Ttulo5">
+    <w:name w:val="Heading 5"/>
+    <w:basedOn w:val="Ttulo"/>
+    <w:next w:val="Cuerpodetexto"/>
+    <w:qFormat/>
+    <w:pPr>
+      <w:numPr>
+        <w:ilvl w:val="4"/>
+        <w:numId w:val="1"/>
+      </w:numPr>
+      <w:spacing w:before="120" w:after="60"/>
+      <w:outlineLvl w:val="4"/>
+    </w:pPr>
+    <w:rPr>
+      <w:b/>
+      <w:bCs/>
       <w:sz w:val="24"/>
       <w:szCs w:val="24"/>
     </w:rPr>
@@ -3243,9 +3400,10 @@
       <w:szCs w:val="32"/>
     </w:rPr>
   </w:style>
-  <w:style w:type="paragraph" w:styleId="Ttulodelsumario">
+  <w:style w:type="paragraph" w:styleId="TOAHeading">
     <w:name w:val="TOA Heading"/>
     <w:basedOn w:val="Ttulodelndice"/>
+    <w:qFormat/>
     <w:pPr>
       <w:suppressLineNumbers/>
       <w:ind w:left="0" w:hanging="0"/>
@@ -3280,6 +3438,45 @@
       <w:ind w:left="566" w:hanging="0"/>
     </w:pPr>
     <w:rPr/>
+  </w:style>
+  <w:style w:type="paragraph" w:styleId="Ttulodelsumario">
+    <w:name w:val="TOA Heading"/>
+    <w:basedOn w:val="Ttulodelndice"/>
+    <w:pPr>
+      <w:suppressLineNumbers/>
+      <w:ind w:left="0" w:hanging="0"/>
+    </w:pPr>
+    <w:rPr>
+      <w:b/>
+      <w:bCs/>
+      <w:sz w:val="32"/>
+      <w:szCs w:val="32"/>
+    </w:rPr>
+  </w:style>
+  <w:style w:type="paragraph" w:styleId="Sumario1">
+    <w:name w:val="TOC 1"/>
+    <w:basedOn w:val="Ndice"/>
+    <w:pPr>
+      <w:tabs>
+        <w:tab w:val="clear" w:pos="720"/>
+        <w:tab w:val="right" w:pos="9360" w:leader="dot"/>
+      </w:tabs>
+      <w:ind w:left="0" w:hanging="0"/>
+    </w:pPr>
+    <w:rPr/>
+  </w:style>
+  <w:style w:type="paragraph" w:styleId="Textopreformateado">
+    <w:name w:val="Texto preformateado"/>
+    <w:basedOn w:val="Normal"/>
+    <w:qFormat/>
+    <w:pPr>
+      <w:spacing w:before="0" w:after="0"/>
+    </w:pPr>
+    <w:rPr>
+      <w:rFonts w:ascii="Liberation Mono" w:hAnsi="Liberation Mono" w:eastAsia="Liberation Mono" w:cs="Liberation Mono"/>
+      <w:sz w:val="20"/>
+      <w:szCs w:val="20"/>
+    </w:rPr>
   </w:style>
   <w:style w:type="numbering" w:styleId="NoList" w:default="1">
     <w:name w:val="No List"/>
